--- a/tillsyn/A 62470-2019.docx
+++ b/tillsyn/A 62470-2019.docx
@@ -218,7 +218,7 @@
     <w:r>
       <w:tab/>
       <w:tab/>
-      <w:t>2023-09-01</w:t>
+      <w:t>2023-09-02</w:t>
       <w:br/>
       <w:br/>
     </w:r>

--- a/tillsyn/A 62470-2019.docx
+++ b/tillsyn/A 62470-2019.docx
@@ -218,7 +218,7 @@
     <w:r>
       <w:tab/>
       <w:tab/>
-      <w:t>2023-09-02</w:t>
+      <w:t>2023-09-03</w:t>
       <w:br/>
       <w:br/>
     </w:r>

--- a/tillsyn/A 62470-2019.docx
+++ b/tillsyn/A 62470-2019.docx
@@ -218,7 +218,7 @@
     <w:r>
       <w:tab/>
       <w:tab/>
-      <w:t>2023-09-03</w:t>
+      <w:t>2023-09-06</w:t>
       <w:br/>
       <w:br/>
     </w:r>

--- a/tillsyn/A 62470-2019.docx
+++ b/tillsyn/A 62470-2019.docx
@@ -218,7 +218,7 @@
     <w:r>
       <w:tab/>
       <w:tab/>
-      <w:t>2023-09-06</w:t>
+      <w:t>2023-09-08</w:t>
       <w:br/>
       <w:br/>
     </w:r>

--- a/tillsyn/A 62470-2019.docx
+++ b/tillsyn/A 62470-2019.docx
@@ -218,7 +218,7 @@
     <w:r>
       <w:tab/>
       <w:tab/>
-      <w:t>2023-09-08</w:t>
+      <w:t>2023-09-09</w:t>
       <w:br/>
       <w:br/>
     </w:r>

--- a/tillsyn/A 62470-2019.docx
+++ b/tillsyn/A 62470-2019.docx
@@ -218,7 +218,7 @@
     <w:r>
       <w:tab/>
       <w:tab/>
-      <w:t>2023-09-09</w:t>
+      <w:t>2023-09-10</w:t>
       <w:br/>
       <w:br/>
     </w:r>

--- a/tillsyn/A 62470-2019.docx
+++ b/tillsyn/A 62470-2019.docx
@@ -218,7 +218,7 @@
     <w:r>
       <w:tab/>
       <w:tab/>
-      <w:t>2023-09-10</w:t>
+      <w:t>2023-09-11</w:t>
       <w:br/>
       <w:br/>
     </w:r>

--- a/tillsyn/A 62470-2019.docx
+++ b/tillsyn/A 62470-2019.docx
@@ -218,7 +218,7 @@
     <w:r>
       <w:tab/>
       <w:tab/>
-      <w:t>2023-09-11</w:t>
+      <w:t>2023-09-12</w:t>
       <w:br/>
       <w:br/>
     </w:r>

--- a/tillsyn/A 62470-2019.docx
+++ b/tillsyn/A 62470-2019.docx
@@ -218,7 +218,7 @@
     <w:r>
       <w:tab/>
       <w:tab/>
-      <w:t>2023-09-12</w:t>
+      <w:t>2023-09-13</w:t>
       <w:br/>
       <w:br/>
     </w:r>

--- a/tillsyn/A 62470-2019.docx
+++ b/tillsyn/A 62470-2019.docx
@@ -7,7 +7,7 @@
         <w:pStyle w:val="Title"/>
       </w:pPr>
       <w:r>
-        <w:t>Tillsynsbegäran - information om höga naturvärden och fridlysta arter i avverkningsanmälan A 62470-2019 i Orsa kommun</w:t>
+        <w:t>Tillsynsbegäran - information om höga naturvärden i avverkningsanmälan A 62470-2019 i Orsa kommun</w:t>
       </w:r>
     </w:p>
     <w:p>
@@ -35,7 +35,7 @@
     </w:p>
     <w:p>
       <w:r>
-        <w:t>I avverkningsanmälan har följande 17 naturvårdsarter hittats: lateritticka (VU), dvärgbägarlav (NT), hapalopilus aurantiacus (NT), kolflarnlav (NT), kortskaftad ärgspik (NT), lunglav (NT), nordtagging (NT), tallticka (NT), vaddporing (NT), vedflamlav (NT), vedskivlav (NT), vitplätt (NT), bårdlav (S), dropptaggsvamp (S), jättesvampmal (S), mindre märgborre (S) och stuplav (S). Av dessa är 12 rödlistade. För rödlistade arter har rödlistekategorin angivits inom parentes. Arter som är signalarter enligt Skogsstyrelsen har markerats med (S).</w:t>
+        <w:t>I avverkningsanmälan har följande 17 naturvårdsarter hittats: lateritticka (VU), dvärgbägarlav (NT), Hapalopilus aurantiacus (NT), kolflarnlav (NT), kortskaftad ärgspik (NT), lunglav (NT), nordtagging (NT), tallticka (NT), vaddporing (NT), vedflamlav (NT), vedskivlav (NT), vitplätt (NT), bårdlav (S), dropptaggsvamp (S), jättesvampmal (S), mindre märgborre (S) och stuplav (S). Av dessa är 12 rödlistade. För rödlistade arter har rödlistekategorin angivits inom parentes. Arter som är signalarter enligt Skogsstyrelsen har markerats med (S).</w:t>
       </w:r>
     </w:p>
     <w:p>
@@ -218,7 +218,7 @@
     <w:r>
       <w:tab/>
       <w:tab/>
-      <w:t>2023-09-13</w:t>
+      <w:t>2023-09-15</w:t>
       <w:br/>
       <w:br/>
     </w:r>

--- a/tillsyn/A 62470-2019.docx
+++ b/tillsyn/A 62470-2019.docx
@@ -218,7 +218,7 @@
     <w:r>
       <w:tab/>
       <w:tab/>
-      <w:t>2023-09-15</w:t>
+      <w:t>2023-09-17</w:t>
       <w:br/>
       <w:br/>
     </w:r>

--- a/tillsyn/A 62470-2019.docx
+++ b/tillsyn/A 62470-2019.docx
@@ -218,7 +218,7 @@
     <w:r>
       <w:tab/>
       <w:tab/>
-      <w:t>2023-09-17</w:t>
+      <w:t>2023-09-19</w:t>
       <w:br/>
       <w:br/>
     </w:r>

--- a/tillsyn/A 62470-2019.docx
+++ b/tillsyn/A 62470-2019.docx
@@ -218,7 +218,7 @@
     <w:r>
       <w:tab/>
       <w:tab/>
-      <w:t>2023-09-19</w:t>
+      <w:t>2023-09-20</w:t>
       <w:br/>
       <w:br/>
     </w:r>

--- a/tillsyn/A 62470-2019.docx
+++ b/tillsyn/A 62470-2019.docx
@@ -218,7 +218,7 @@
     <w:r>
       <w:tab/>
       <w:tab/>
-      <w:t>2023-09-20</w:t>
+      <w:t>2023-09-21</w:t>
       <w:br/>
       <w:br/>
     </w:r>

--- a/tillsyn/A 62470-2019.docx
+++ b/tillsyn/A 62470-2019.docx
@@ -218,7 +218,7 @@
     <w:r>
       <w:tab/>
       <w:tab/>
-      <w:t>2023-09-21</w:t>
+      <w:t>2023-09-23</w:t>
       <w:br/>
       <w:br/>
     </w:r>

--- a/tillsyn/A 62470-2019.docx
+++ b/tillsyn/A 62470-2019.docx
@@ -218,7 +218,7 @@
     <w:r>
       <w:tab/>
       <w:tab/>
-      <w:t>2023-09-23</w:t>
+      <w:t>2023-10-03</w:t>
       <w:br/>
       <w:br/>
     </w:r>

--- a/tillsyn/A 62470-2019.docx
+++ b/tillsyn/A 62470-2019.docx
@@ -218,7 +218,7 @@
     <w:r>
       <w:tab/>
       <w:tab/>
-      <w:t>2023-10-03</w:t>
+      <w:t>2023-10-04</w:t>
       <w:br/>
       <w:br/>
     </w:r>

--- a/tillsyn/A 62470-2019.docx
+++ b/tillsyn/A 62470-2019.docx
@@ -218,7 +218,7 @@
     <w:r>
       <w:tab/>
       <w:tab/>
-      <w:t>2023-10-04</w:t>
+      <w:t>2023-10-05</w:t>
       <w:br/>
       <w:br/>
     </w:r>

--- a/tillsyn/A 62470-2019.docx
+++ b/tillsyn/A 62470-2019.docx
@@ -218,7 +218,7 @@
     <w:r>
       <w:tab/>
       <w:tab/>
-      <w:t>2023-10-05</w:t>
+      <w:t>2023-10-06</w:t>
       <w:br/>
       <w:br/>
     </w:r>

--- a/tillsyn/A 62470-2019.docx
+++ b/tillsyn/A 62470-2019.docx
@@ -218,7 +218,7 @@
     <w:r>
       <w:tab/>
       <w:tab/>
-      <w:t>2023-10-06</w:t>
+      <w:t>2023-10-08</w:t>
       <w:br/>
       <w:br/>
     </w:r>
